--- a/Lab3/Writeup.docx
+++ b/Lab3/Writeup.docx
@@ -14,15 +14,7 @@
         <w:t xml:space="preserve">Part (2) can fail if </w:t>
       </w:r>
       <w:r>
-        <w:t xml:space="preserve">the initial heading is off by a non-trivial amount.  An incorrect initial heading can lead to progressively worse position deviation depending on the distance between the start position and the end position.  A 1 degree heading error will case an 8cm position deviation over </w:t>
-      </w:r>
-      <w:proofErr w:type="gramStart"/>
-      <w:r>
-        <w:t>a distance of .5</w:t>
-      </w:r>
-      <w:proofErr w:type="gramEnd"/>
-      <w:r>
-        <w:t xml:space="preserve"> m</w:t>
+        <w:t>the initial heading is off by a non-trivial amount.  An incorrect initial heading can lead to progressively worse position deviation depending on the distance between the start position and the end position.  A 1 degree heading error will case an 8cm position deviation over a distance of .5 m</w:t>
       </w:r>
     </w:p>
     <w:p>
@@ -144,8 +136,44 @@
           <w:numId w:val="1"/>
         </w:numPr>
       </w:pPr>
+      <w:r>
+        <w:t xml:space="preserve"> </w:t>
+      </w:r>
+    </w:p>
+    <w:p>
+      <w:pPr>
+        <w:pStyle w:val="ListParagraph"/>
+        <w:numPr>
+          <w:ilvl w:val="0"/>
+          <w:numId w:val="1"/>
+        </w:numPr>
+      </w:pPr>
+      <w:r>
+        <w:t xml:space="preserve"> </w:t>
+      </w:r>
+    </w:p>
+    <w:p>
+      <w:pPr>
+        <w:pStyle w:val="ListParagraph"/>
+        <w:numPr>
+          <w:ilvl w:val="0"/>
+          <w:numId w:val="1"/>
+        </w:numPr>
+      </w:pPr>
+      <w:r>
+        <w:t>ByteMe</w:t>
+      </w:r>
       <w:bookmarkStart w:id="0" w:name="_GoBack"/>
       <w:bookmarkEnd w:id="0"/>
+    </w:p>
+    <w:p>
+      <w:pPr>
+        <w:pStyle w:val="ListParagraph"/>
+        <w:numPr>
+          <w:ilvl w:val="0"/>
+          <w:numId w:val="1"/>
+        </w:numPr>
+      </w:pPr>
     </w:p>
     <w:sectPr>
       <w:pgSz w:w="12240" w:h="15840"/>

--- a/Lab3/Writeup.docx
+++ b/Lab3/Writeup.docx
@@ -1,6 +1,6 @@
 
 <file path=word/document.xml><?xml version="1.0" encoding="utf-8"?>
-<w:document xmlns:wpc="http://schemas.microsoft.com/office/word/2010/wordprocessingCanvas" xmlns:cx="http://schemas.microsoft.com/office/drawing/2014/chartex" xmlns:cx1="http://schemas.microsoft.com/office/drawing/2015/9/8/chartex" xmlns:cx2="http://schemas.microsoft.com/office/drawing/2015/10/21/chartex" xmlns:cx3="http://schemas.microsoft.com/office/drawing/2016/5/9/chartex" xmlns:cx4="http://schemas.microsoft.com/office/drawing/2016/5/10/chartex" xmlns:cx5="http://schemas.microsoft.com/office/drawing/2016/5/11/chartex" xmlns:cx6="http://schemas.microsoft.com/office/drawing/2016/5/12/chartex" xmlns:cx7="http://schemas.microsoft.com/office/drawing/2016/5/13/chartex" xmlns:cx8="http://schemas.microsoft.com/office/drawing/2016/5/14/chartex" xmlns:mc="http://schemas.openxmlformats.org/markup-compatibility/2006" xmlns:aink="http://schemas.microsoft.com/office/drawing/2016/ink" xmlns:am3d="http://schemas.microsoft.com/office/drawing/2017/model3d" xmlns:o="urn:schemas-microsoft-com:office:office" xmlns:r="http://schemas.openxmlformats.org/officeDocument/2006/relationships" xmlns:m="http://schemas.openxmlformats.org/officeDocument/2006/math" xmlns:v="urn:schemas-microsoft-com:vml" xmlns:wp14="http://schemas.microsoft.com/office/word/2010/wordprocessingDrawing" xmlns:wp="http://schemas.openxmlformats.org/drawingml/2006/wordprocessingDrawing" xmlns:w10="urn:schemas-microsoft-com:office:word" xmlns:w="http://schemas.openxmlformats.org/wordprocessingml/2006/main" xmlns:w14="http://schemas.microsoft.com/office/word/2010/wordml" xmlns:w15="http://schemas.microsoft.com/office/word/2012/wordml" xmlns:w16cid="http://schemas.microsoft.com/office/word/2016/wordml/cid" xmlns:w16se="http://schemas.microsoft.com/office/word/2015/wordml/symex" xmlns:wpg="http://schemas.microsoft.com/office/word/2010/wordprocessingGroup" xmlns:wpi="http://schemas.microsoft.com/office/word/2010/wordprocessingInk" xmlns:wne="http://schemas.microsoft.com/office/word/2006/wordml" xmlns:wps="http://schemas.microsoft.com/office/word/2010/wordprocessingShape" mc:Ignorable="w14 w15 w16se w16cid wp14">
+<w:document xmlns:o="urn:schemas-microsoft-com:office:office" xmlns:r="http://schemas.openxmlformats.org/officeDocument/2006/relationships" xmlns:v="urn:schemas-microsoft-com:vml" xmlns:w="http://schemas.openxmlformats.org/wordprocessingml/2006/main" xmlns:w10="urn:schemas-microsoft-com:office:word" xmlns:wp="http://schemas.openxmlformats.org/drawingml/2006/wordprocessingDrawing" xmlns:wps="http://schemas.microsoft.com/office/word/2010/wordprocessingShape" xmlns:wpg="http://schemas.microsoft.com/office/word/2010/wordprocessingGroup" xmlns:mc="http://schemas.openxmlformats.org/markup-compatibility/2006" xmlns:wp14="http://schemas.microsoft.com/office/word/2010/wordprocessingDrawing" xmlns:w14="http://schemas.microsoft.com/office/word/2010/wordml" mc:Ignorable="w14 wp14">
   <w:body>
     <w:p>
       <w:pPr>
@@ -9,38 +9,38 @@
           <w:ilvl w:val="0"/>
           <w:numId w:val="1"/>
         </w:numPr>
-      </w:pPr>
-      <w:r>
-        <w:t xml:space="preserve">Part (2) can fail if </w:t>
-      </w:r>
-      <w:r>
-        <w:t>the initial heading is off by a non-trivial amount.  An incorrect initial heading can lead to progressively worse position deviation depending on the distance between the start position and the end position.  A 1 degree heading error will case an 8cm position deviation over a distance of .5 m</w:t>
-      </w:r>
-    </w:p>
-    <w:p>
-      <w:pPr>
-        <w:pStyle w:val="ListParagraph"/>
-        <w:numPr>
-          <w:ilvl w:val="0"/>
-          <w:numId w:val="1"/>
-        </w:numPr>
-      </w:pPr>
-      <w:r>
-        <w:t xml:space="preserve">The position error allows us to determine the distance between the robot’s current position and the goal position.  </w:t>
-      </w:r>
-      <w:r>
-        <w:t>This is used to determine how far the robot needs to travel.</w:t>
-      </w:r>
-    </w:p>
-    <w:p>
-      <w:pPr>
-        <w:pStyle w:val="ListParagraph"/>
-        <w:numPr>
-          <w:ilvl w:val="0"/>
-          <w:numId w:val="1"/>
-        </w:numPr>
-      </w:pPr>
-      <w:r>
+        <w:rPr/>
+      </w:pPr>
+      <w:r>
+        <w:rPr/>
+        <w:t>Part (2) can fail if the initial heading is off by a non-trivial amount.  An incorrect initial heading can lead to progressively worse position deviation depending on the distance between the start position and the end position.  A 1 degree heading error will case an 8cm position deviation over a distance of .5 m</w:t>
+      </w:r>
+    </w:p>
+    <w:p>
+      <w:pPr>
+        <w:pStyle w:val="ListParagraph"/>
+        <w:numPr>
+          <w:ilvl w:val="0"/>
+          <w:numId w:val="1"/>
+        </w:numPr>
+        <w:rPr/>
+      </w:pPr>
+      <w:r>
+        <w:rPr/>
+        <w:t>The position error allows us to determine the distance between the robot’s current position and the goal position.  This is used to determine how far the robot needs to travel.</w:t>
+      </w:r>
+    </w:p>
+    <w:p>
+      <w:pPr>
+        <w:pStyle w:val="ListParagraph"/>
+        <w:numPr>
+          <w:ilvl w:val="0"/>
+          <w:numId w:val="1"/>
+        </w:numPr>
+        <w:rPr/>
+      </w:pPr>
+      <w:r>
+        <w:rPr/>
         <w:t>The heading error is the angle between the robot’s initial heading and the heading required to reach the target coordinate.  We use the heading error to rotate the robot around a point until it is facing the target position.</w:t>
       </w:r>
     </w:p>
@@ -51,8 +51,10 @@
           <w:ilvl w:val="0"/>
           <w:numId w:val="1"/>
         </w:numPr>
-      </w:pPr>
-      <w:r>
+        <w:rPr/>
+      </w:pPr>
+      <w:r>
+        <w:rPr/>
         <w:t xml:space="preserve">Bearing error is used to determine the direction that the robot should be facing once it reaches its final position. </w:t>
       </w:r>
     </w:p>
@@ -63,104 +65,140 @@
           <w:ilvl w:val="0"/>
           <w:numId w:val="1"/>
         </w:numPr>
-      </w:pPr>
-      <w:r>
+        <w:rPr/>
+      </w:pPr>
+      <w:r>
+        <w:rPr/>
+        <w:t>We used the values for the controller gains and used used the inverse kinematics to solve for the direction we wanted to go.</w:t>
+      </w:r>
+    </w:p>
+    <w:p>
+      <w:pPr>
+        <w:pStyle w:val="ListParagraph"/>
+        <w:numPr>
+          <w:ilvl w:val="0"/>
+          <w:numId w:val="1"/>
+        </w:numPr>
+        <w:rPr/>
+      </w:pPr>
+      <w:r>
+        <w:rPr/>
+        <w:t>No, We had a problem with the controller gain not allowing the robot to reach the destination and spun around in circles.</w:t>
+      </w:r>
+    </w:p>
+    <w:p>
+      <w:pPr>
+        <w:pStyle w:val="ListParagraph"/>
+        <w:numPr>
+          <w:ilvl w:val="0"/>
+          <w:numId w:val="1"/>
+        </w:numPr>
+        <w:rPr/>
+      </w:pPr>
+      <w:r>
+        <w:rPr/>
         <w:t xml:space="preserve"> </w:t>
       </w:r>
-    </w:p>
-    <w:p>
-      <w:pPr>
-        <w:pStyle w:val="ListParagraph"/>
-        <w:numPr>
-          <w:ilvl w:val="0"/>
-          <w:numId w:val="1"/>
-        </w:numPr>
-      </w:pPr>
-      <w:r>
+      <w:r>
+        <w:rPr/>
+        <w:t>theta_r = p_2*bearing_error + p_3*heading_error</w:t>
+        <w:br/>
+        <w:t xml:space="preserve"> x_r = p_1*pos_error</w:t>
+      </w:r>
+    </w:p>
+    <w:p>
+      <w:pPr>
+        <w:pStyle w:val="ListParagraph"/>
+        <w:numPr>
+          <w:ilvl w:val="0"/>
+          <w:numId w:val="1"/>
+        </w:numPr>
+        <w:rPr/>
+      </w:pPr>
+      <w:r>
+        <w:rPr/>
         <w:t xml:space="preserve"> </w:t>
       </w:r>
-    </w:p>
-    <w:p>
-      <w:pPr>
-        <w:pStyle w:val="ListParagraph"/>
-        <w:numPr>
-          <w:ilvl w:val="0"/>
-          <w:numId w:val="1"/>
-        </w:numPr>
-      </w:pPr>
-      <w:r>
+      <w:r>
+        <w:rPr/>
+        <w:t>p_1 = It changes how far you go for every tick. P_2 = how much you deviate from a specific direction. P_3 = how fast you point towards the direction you are trying to achieve</w:t>
+      </w:r>
+    </w:p>
+    <w:p>
+      <w:pPr>
+        <w:pStyle w:val="ListParagraph"/>
+        <w:numPr>
+          <w:ilvl w:val="0"/>
+          <w:numId w:val="1"/>
+        </w:numPr>
+        <w:rPr/>
+      </w:pPr>
+      <w:r>
+        <w:rPr/>
+        <w:t>If you increase these values too much then sparki will have a very difficult time trying to get to the final destination and might spin around in circles or miss the point completely</w:t>
+      </w:r>
+    </w:p>
+    <w:p>
+      <w:pPr>
+        <w:pStyle w:val="ListParagraph"/>
+        <w:numPr>
+          <w:ilvl w:val="0"/>
+          <w:numId w:val="1"/>
+        </w:numPr>
+        <w:rPr/>
+      </w:pPr>
+      <w:r>
+        <w:rPr/>
+        <w:t>In the current configuration, the robot would collide with any obstacle between it and its goal position.</w:t>
+      </w:r>
+    </w:p>
+    <w:p>
+      <w:pPr>
+        <w:pStyle w:val="ListParagraph"/>
+        <w:numPr>
+          <w:ilvl w:val="0"/>
+          <w:numId w:val="1"/>
+        </w:numPr>
+        <w:rPr/>
+      </w:pPr>
+      <w:r>
+        <w:rPr/>
         <w:t xml:space="preserve"> </w:t>
       </w:r>
-    </w:p>
-    <w:p>
-      <w:pPr>
-        <w:pStyle w:val="ListParagraph"/>
-        <w:numPr>
-          <w:ilvl w:val="0"/>
-          <w:numId w:val="1"/>
-        </w:numPr>
-      </w:pPr>
-      <w:r>
+      <w:r>
+        <w:rPr/>
+        <w:t>A solution could be using the ultrasonic sensor until it reaches an object within a certain distance lets say x. Then you could make the robot turn until the object is not longer in front. Once it is not in front you make it move forward a distance of x and then recalculate how to get to the goal.</w:t>
+      </w:r>
+    </w:p>
+    <w:p>
+      <w:pPr>
+        <w:pStyle w:val="ListParagraph"/>
+        <w:numPr>
+          <w:ilvl w:val="0"/>
+          <w:numId w:val="1"/>
+        </w:numPr>
+        <w:rPr/>
+      </w:pPr>
+      <w:r>
+        <w:rPr/>
         <w:t xml:space="preserve"> </w:t>
       </w:r>
-    </w:p>
-    <w:p>
-      <w:pPr>
-        <w:pStyle w:val="ListParagraph"/>
-        <w:numPr>
-          <w:ilvl w:val="0"/>
-          <w:numId w:val="1"/>
-        </w:numPr>
-      </w:pPr>
-      <w:r>
-        <w:t xml:space="preserve"> </w:t>
-      </w:r>
-    </w:p>
-    <w:p>
-      <w:pPr>
-        <w:pStyle w:val="ListParagraph"/>
-        <w:numPr>
-          <w:ilvl w:val="0"/>
-          <w:numId w:val="1"/>
-        </w:numPr>
-      </w:pPr>
-      <w:r>
-        <w:t>In the current configuration, the robot would collide with any obstacle between it and its goal position.</w:t>
-      </w:r>
-    </w:p>
-    <w:p>
-      <w:pPr>
-        <w:pStyle w:val="ListParagraph"/>
-        <w:numPr>
-          <w:ilvl w:val="0"/>
-          <w:numId w:val="1"/>
-        </w:numPr>
-      </w:pPr>
-      <w:r>
-        <w:t xml:space="preserve"> </w:t>
-      </w:r>
-    </w:p>
-    <w:p>
-      <w:pPr>
-        <w:pStyle w:val="ListParagraph"/>
-        <w:numPr>
-          <w:ilvl w:val="0"/>
-          <w:numId w:val="1"/>
-        </w:numPr>
-      </w:pPr>
-      <w:r>
-        <w:t xml:space="preserve"> </w:t>
-      </w:r>
-    </w:p>
-    <w:p>
-      <w:pPr>
-        <w:pStyle w:val="ListParagraph"/>
-        <w:numPr>
-          <w:ilvl w:val="0"/>
-          <w:numId w:val="1"/>
-        </w:numPr>
-      </w:pPr>
-      <w:r>
+      <w:r>
+        <w:rPr/>
+        <w:t>If the u shape is wide enough to force the sparki inside of the u then it would have to turn around and take a really long route around the U.</w:t>
+      </w:r>
+    </w:p>
+    <w:p>
+      <w:pPr>
+        <w:pStyle w:val="ListParagraph"/>
+        <w:numPr>
+          <w:ilvl w:val="0"/>
+          <w:numId w:val="1"/>
+        </w:numPr>
+        <w:rPr/>
+      </w:pPr>
+      <w:r>
+        <w:rPr/>
         <w:t>ByteMe</w:t>
       </w:r>
       <w:bookmarkStart w:id="0" w:name="_GoBack"/>
@@ -173,25 +211,36 @@
           <w:ilvl w:val="0"/>
           <w:numId w:val="1"/>
         </w:numPr>
-      </w:pPr>
+        <w:spacing w:before="0" w:after="160"/>
+        <w:contextualSpacing/>
+        <w:rPr/>
+      </w:pPr>
+      <w:r>
+        <w:rPr/>
+        <w:t xml:space="preserve"> </w:t>
+      </w:r>
+      <w:r>
+        <w:rPr/>
+        <w:t>We spent around 7 hours coding this. Both lab periods along with a few hours outside of lab.</w:t>
+      </w:r>
     </w:p>
     <w:sectPr>
+      <w:type w:val="nextPage"/>
       <w:pgSz w:w="12240" w:h="15840"/>
-      <w:pgMar w:top="1440" w:right="1440" w:bottom="1440" w:left="1440" w:header="720" w:footer="720" w:gutter="0"/>
-      <w:cols w:space="720"/>
-      <w:docGrid w:linePitch="360"/>
+      <w:pgMar w:left="1440" w:right="1440" w:header="0" w:top="1440" w:footer="0" w:bottom="1440" w:gutter="0"/>
+      <w:pgNumType w:fmt="decimal"/>
+      <w:formProt w:val="false"/>
+      <w:textDirection w:val="lrTb"/>
+      <w:docGrid w:type="default" w:linePitch="360" w:charSpace="4096"/>
     </w:sectPr>
   </w:body>
 </w:document>
 </file>
 
 <file path=word/numbering.xml><?xml version="1.0" encoding="utf-8"?>
-<w:numbering xmlns:wpc="http://schemas.microsoft.com/office/word/2010/wordprocessingCanvas" xmlns:cx="http://schemas.microsoft.com/office/drawing/2014/chartex" xmlns:cx1="http://schemas.microsoft.com/office/drawing/2015/9/8/chartex" xmlns:cx2="http://schemas.microsoft.com/office/drawing/2015/10/21/chartex" xmlns:cx3="http://schemas.microsoft.com/office/drawing/2016/5/9/chartex" xmlns:cx4="http://schemas.microsoft.com/office/drawing/2016/5/10/chartex" xmlns:cx5="http://schemas.microsoft.com/office/drawing/2016/5/11/chartex" xmlns:cx6="http://schemas.microsoft.com/office/drawing/2016/5/12/chartex" xmlns:cx7="http://schemas.microsoft.com/office/drawing/2016/5/13/chartex" xmlns:cx8="http://schemas.microsoft.com/office/drawing/2016/5/14/chartex" xmlns:mc="http://schemas.openxmlformats.org/markup-compatibility/2006" xmlns:aink="http://schemas.microsoft.com/office/drawing/2016/ink" xmlns:am3d="http://schemas.microsoft.com/office/drawing/2017/model3d" xmlns:o="urn:schemas-microsoft-com:office:office" xmlns:r="http://schemas.openxmlformats.org/officeDocument/2006/relationships" xmlns:m="http://schemas.openxmlformats.org/officeDocument/2006/math" xmlns:v="urn:schemas-microsoft-com:vml" xmlns:wp14="http://schemas.microsoft.com/office/word/2010/wordprocessingDrawing" xmlns:wp="http://schemas.openxmlformats.org/drawingml/2006/wordprocessingDrawing" xmlns:w10="urn:schemas-microsoft-com:office:word" xmlns:w="http://schemas.openxmlformats.org/wordprocessingml/2006/main" xmlns:w14="http://schemas.microsoft.com/office/word/2010/wordml" xmlns:w15="http://schemas.microsoft.com/office/word/2012/wordml" xmlns:w16cid="http://schemas.microsoft.com/office/word/2016/wordml/cid" xmlns:w16se="http://schemas.microsoft.com/office/word/2015/wordml/symex" xmlns:wpg="http://schemas.microsoft.com/office/word/2010/wordprocessingGroup" xmlns:wpi="http://schemas.microsoft.com/office/word/2010/wordprocessingInk" xmlns:wne="http://schemas.microsoft.com/office/word/2006/wordml" xmlns:wps="http://schemas.microsoft.com/office/word/2010/wordprocessingShape" mc:Ignorable="w14 w15 w16se w16cid wp14">
-  <w:abstractNum w:abstractNumId="0" w15:restartNumberingAfterBreak="0">
-    <w:nsid w:val="73B66BFF"/>
-    <w:multiLevelType w:val="hybridMultilevel"/>
-    <w:tmpl w:val="1E8671B8"/>
-    <w:lvl w:ilvl="0" w:tplc="0409000F">
+<w:numbering xmlns:w="http://schemas.openxmlformats.org/wordprocessingml/2006/main" xmlns:o="urn:schemas-microsoft-com:office:office" xmlns:r="http://schemas.openxmlformats.org/officeDocument/2006/relationships" xmlns:v="urn:schemas-microsoft-com:vml">
+  <w:abstractNum w:abstractNumId="1">
+    <w:lvl w:ilvl="0">
       <w:start w:val="1"/>
       <w:numFmt w:val="decimal"/>
       <w:lvlText w:val="%1."/>
@@ -199,11 +248,8 @@
       <w:pPr>
         <w:ind w:left="720" w:hanging="360"/>
       </w:pPr>
-      <w:rPr>
-        <w:rFonts w:hint="default"/>
-      </w:rPr>
-    </w:lvl>
-    <w:lvl w:ilvl="1" w:tplc="04090019" w:tentative="1">
+    </w:lvl>
+    <w:lvl w:ilvl="1">
       <w:start w:val="1"/>
       <w:numFmt w:val="lowerLetter"/>
       <w:lvlText w:val="%2."/>
@@ -212,7 +258,7 @@
         <w:ind w:left="1440" w:hanging="360"/>
       </w:pPr>
     </w:lvl>
-    <w:lvl w:ilvl="2" w:tplc="0409001B" w:tentative="1">
+    <w:lvl w:ilvl="2">
       <w:start w:val="1"/>
       <w:numFmt w:val="lowerRoman"/>
       <w:lvlText w:val="%3."/>
@@ -221,7 +267,7 @@
         <w:ind w:left="2160" w:hanging="180"/>
       </w:pPr>
     </w:lvl>
-    <w:lvl w:ilvl="3" w:tplc="0409000F" w:tentative="1">
+    <w:lvl w:ilvl="3">
       <w:start w:val="1"/>
       <w:numFmt w:val="decimal"/>
       <w:lvlText w:val="%4."/>
@@ -230,7 +276,7 @@
         <w:ind w:left="2880" w:hanging="360"/>
       </w:pPr>
     </w:lvl>
-    <w:lvl w:ilvl="4" w:tplc="04090019" w:tentative="1">
+    <w:lvl w:ilvl="4">
       <w:start w:val="1"/>
       <w:numFmt w:val="lowerLetter"/>
       <w:lvlText w:val="%5."/>
@@ -239,7 +285,7 @@
         <w:ind w:left="3600" w:hanging="360"/>
       </w:pPr>
     </w:lvl>
-    <w:lvl w:ilvl="5" w:tplc="0409001B" w:tentative="1">
+    <w:lvl w:ilvl="5">
       <w:start w:val="1"/>
       <w:numFmt w:val="lowerRoman"/>
       <w:lvlText w:val="%6."/>
@@ -248,7 +294,7 @@
         <w:ind w:left="4320" w:hanging="180"/>
       </w:pPr>
     </w:lvl>
-    <w:lvl w:ilvl="6" w:tplc="0409000F" w:tentative="1">
+    <w:lvl w:ilvl="6">
       <w:start w:val="1"/>
       <w:numFmt w:val="decimal"/>
       <w:lvlText w:val="%7."/>
@@ -257,7 +303,7 @@
         <w:ind w:left="5040" w:hanging="360"/>
       </w:pPr>
     </w:lvl>
-    <w:lvl w:ilvl="7" w:tplc="04090019" w:tentative="1">
+    <w:lvl w:ilvl="7">
       <w:start w:val="1"/>
       <w:numFmt w:val="lowerLetter"/>
       <w:lvlText w:val="%8."/>
@@ -266,7 +312,7 @@
         <w:ind w:left="5760" w:hanging="360"/>
       </w:pPr>
     </w:lvl>
-    <w:lvl w:ilvl="8" w:tplc="0409001B" w:tentative="1">
+    <w:lvl w:ilvl="8">
       <w:start w:val="1"/>
       <w:numFmt w:val="lowerRoman"/>
       <w:lvlText w:val="%9."/>
@@ -276,40 +322,132 @@
       </w:pPr>
     </w:lvl>
   </w:abstractNum>
+  <w:abstractNum w:abstractNumId="2">
+    <w:lvl w:ilvl="0">
+      <w:start w:val="1"/>
+      <w:numFmt w:val="none"/>
+      <w:suff w:val="nothing"/>
+      <w:lvlText w:val=""/>
+      <w:lvlJc w:val="left"/>
+      <w:pPr>
+        <w:ind w:left="0" w:hanging="0"/>
+      </w:pPr>
+    </w:lvl>
+    <w:lvl w:ilvl="1">
+      <w:start w:val="1"/>
+      <w:numFmt w:val="none"/>
+      <w:suff w:val="nothing"/>
+      <w:lvlText w:val=""/>
+      <w:lvlJc w:val="left"/>
+      <w:pPr>
+        <w:ind w:left="0" w:hanging="0"/>
+      </w:pPr>
+    </w:lvl>
+    <w:lvl w:ilvl="2">
+      <w:start w:val="1"/>
+      <w:numFmt w:val="none"/>
+      <w:suff w:val="nothing"/>
+      <w:lvlText w:val=""/>
+      <w:lvlJc w:val="left"/>
+      <w:pPr>
+        <w:ind w:left="0" w:hanging="0"/>
+      </w:pPr>
+    </w:lvl>
+    <w:lvl w:ilvl="3">
+      <w:start w:val="1"/>
+      <w:numFmt w:val="none"/>
+      <w:suff w:val="nothing"/>
+      <w:lvlText w:val=""/>
+      <w:lvlJc w:val="left"/>
+      <w:pPr>
+        <w:ind w:left="0" w:hanging="0"/>
+      </w:pPr>
+    </w:lvl>
+    <w:lvl w:ilvl="4">
+      <w:start w:val="1"/>
+      <w:numFmt w:val="none"/>
+      <w:suff w:val="nothing"/>
+      <w:lvlText w:val=""/>
+      <w:lvlJc w:val="left"/>
+      <w:pPr>
+        <w:ind w:left="0" w:hanging="0"/>
+      </w:pPr>
+    </w:lvl>
+    <w:lvl w:ilvl="5">
+      <w:start w:val="1"/>
+      <w:numFmt w:val="none"/>
+      <w:suff w:val="nothing"/>
+      <w:lvlText w:val=""/>
+      <w:lvlJc w:val="left"/>
+      <w:pPr>
+        <w:ind w:left="0" w:hanging="0"/>
+      </w:pPr>
+    </w:lvl>
+    <w:lvl w:ilvl="6">
+      <w:start w:val="1"/>
+      <w:numFmt w:val="none"/>
+      <w:suff w:val="nothing"/>
+      <w:lvlText w:val=""/>
+      <w:lvlJc w:val="left"/>
+      <w:pPr>
+        <w:ind w:left="0" w:hanging="0"/>
+      </w:pPr>
+    </w:lvl>
+    <w:lvl w:ilvl="7">
+      <w:start w:val="1"/>
+      <w:numFmt w:val="none"/>
+      <w:suff w:val="nothing"/>
+      <w:lvlText w:val=""/>
+      <w:lvlJc w:val="left"/>
+      <w:pPr>
+        <w:ind w:left="0" w:hanging="0"/>
+      </w:pPr>
+    </w:lvl>
+    <w:lvl w:ilvl="8">
+      <w:start w:val="1"/>
+      <w:numFmt w:val="none"/>
+      <w:suff w:val="nothing"/>
+      <w:lvlText w:val=""/>
+      <w:lvlJc w:val="left"/>
+      <w:pPr>
+        <w:ind w:left="0" w:hanging="0"/>
+      </w:pPr>
+    </w:lvl>
+  </w:abstractNum>
   <w:num w:numId="1">
-    <w:abstractNumId w:val="0"/>
+    <w:abstractNumId w:val="1"/>
+  </w:num>
+  <w:num w:numId="2">
+    <w:abstractNumId w:val="2"/>
   </w:num>
 </w:numbering>
 </file>
 
 <file path=word/styles.xml><?xml version="1.0" encoding="utf-8"?>
-<w:styles xmlns:mc="http://schemas.openxmlformats.org/markup-compatibility/2006" xmlns:r="http://schemas.openxmlformats.org/officeDocument/2006/relationships" xmlns:w="http://schemas.openxmlformats.org/wordprocessingml/2006/main" xmlns:w14="http://schemas.microsoft.com/office/word/2010/wordml" xmlns:w15="http://schemas.microsoft.com/office/word/2012/wordml" xmlns:w16cid="http://schemas.microsoft.com/office/word/2016/wordml/cid" xmlns:w16se="http://schemas.microsoft.com/office/word/2015/wordml/symex" mc:Ignorable="w14 w15 w16se w16cid">
+<w:styles xmlns:w="http://schemas.openxmlformats.org/wordprocessingml/2006/main" xmlns:w14="http://schemas.microsoft.com/office/word/2010/wordml" xmlns:mc="http://schemas.openxmlformats.org/markup-compatibility/2006" mc:Ignorable="w14">
   <w:docDefaults>
     <w:rPrDefault>
       <w:rPr>
-        <w:rFonts w:asciiTheme="minorHAnsi" w:eastAsiaTheme="minorHAnsi" w:hAnsiTheme="minorHAnsi" w:cstheme="minorBidi"/>
-        <w:sz w:val="22"/>
+        <w:rFonts w:ascii="Calibri" w:hAnsi="Calibri" w:eastAsia="Calibri" w:cs="" w:asciiTheme="minorHAnsi" w:cstheme="minorBidi" w:eastAsiaTheme="minorHAnsi" w:hAnsiTheme="minorHAnsi"/>
         <w:szCs w:val="22"/>
         <w:lang w:val="en-US" w:eastAsia="en-US" w:bidi="ar-SA"/>
       </w:rPr>
     </w:rPrDefault>
     <w:pPrDefault>
-      <w:pPr>
-        <w:spacing w:after="160" w:line="259" w:lineRule="auto"/>
-      </w:pPr>
+      <w:pPr/>
     </w:pPrDefault>
   </w:docDefaults>
   <w:latentStyles w:defLockedState="0" w:defUIPriority="99" w:defSemiHidden="0" w:defUnhideWhenUsed="0" w:defQFormat="0" w:count="376">
     <w:lsdException w:name="Normal" w:uiPriority="0" w:qFormat="1"/>
     <w:lsdException w:name="heading 1" w:uiPriority="9" w:qFormat="1"/>
-    <w:lsdException w:name="heading 2" w:semiHidden="1" w:uiPriority="9" w:unhideWhenUsed="1" w:qFormat="1"/>
-    <w:lsdException w:name="heading 3" w:semiHidden="1" w:uiPriority="9" w:unhideWhenUsed="1" w:qFormat="1"/>
-    <w:lsdException w:name="heading 4" w:semiHidden="1" w:uiPriority="9" w:unhideWhenUsed="1" w:qFormat="1"/>
-    <w:lsdException w:name="heading 5" w:semiHidden="1" w:uiPriority="9" w:unhideWhenUsed="1" w:qFormat="1"/>
-    <w:lsdException w:name="heading 6" w:semiHidden="1" w:uiPriority="9" w:unhideWhenUsed="1" w:qFormat="1"/>
-    <w:lsdException w:name="heading 7" w:semiHidden="1" w:uiPriority="9" w:unhideWhenUsed="1" w:qFormat="1"/>
-    <w:lsdException w:name="heading 8" w:semiHidden="1" w:uiPriority="9" w:unhideWhenUsed="1" w:qFormat="1"/>
-    <w:lsdException w:name="heading 9" w:semiHidden="1" w:uiPriority="9" w:unhideWhenUsed="1" w:qFormat="1"/>
+    <w:lsdException w:name="heading 2" w:uiPriority="9" w:semiHidden="1" w:unhideWhenUsed="1" w:qFormat="1"/>
+    <w:lsdException w:name="heading 3" w:uiPriority="9" w:semiHidden="1" w:unhideWhenUsed="1" w:qFormat="1"/>
+    <w:lsdException w:name="heading 4" w:uiPriority="9" w:semiHidden="1" w:unhideWhenUsed="1" w:qFormat="1"/>
+    <w:lsdException w:name="heading 5" w:uiPriority="9" w:semiHidden="1" w:unhideWhenUsed="1" w:qFormat="1"/>
+    <w:lsdException w:name="heading 6" w:uiPriority="9" w:semiHidden="1" w:unhideWhenUsed="1" w:qFormat="1"/>
+    <w:lsdException w:name="heading 7" w:uiPriority="9" w:semiHidden="1" w:unhideWhenUsed="1" w:qFormat="1"/>
+    <w:lsdException w:name="heading 8" w:uiPriority="9" w:semiHidden="1" w:unhideWhenUsed="1" w:qFormat="1"/>
+    <w:lsdException w:name="heading 9" w:uiPriority="9" w:semiHidden="1" w:unhideWhenUsed="1" w:qFormat="1"/>
     <w:lsdException w:name="index 1" w:semiHidden="1" w:unhideWhenUsed="1"/>
     <w:lsdException w:name="index 2" w:semiHidden="1" w:unhideWhenUsed="1"/>
     <w:lsdException w:name="index 3" w:semiHidden="1" w:unhideWhenUsed="1"/>
@@ -319,22 +457,22 @@
     <w:lsdException w:name="index 7" w:semiHidden="1" w:unhideWhenUsed="1"/>
     <w:lsdException w:name="index 8" w:semiHidden="1" w:unhideWhenUsed="1"/>
     <w:lsdException w:name="index 9" w:semiHidden="1" w:unhideWhenUsed="1"/>
-    <w:lsdException w:name="toc 1" w:semiHidden="1" w:uiPriority="39" w:unhideWhenUsed="1"/>
-    <w:lsdException w:name="toc 2" w:semiHidden="1" w:uiPriority="39" w:unhideWhenUsed="1"/>
-    <w:lsdException w:name="toc 3" w:semiHidden="1" w:uiPriority="39" w:unhideWhenUsed="1"/>
-    <w:lsdException w:name="toc 4" w:semiHidden="1" w:uiPriority="39" w:unhideWhenUsed="1"/>
-    <w:lsdException w:name="toc 5" w:semiHidden="1" w:uiPriority="39" w:unhideWhenUsed="1"/>
-    <w:lsdException w:name="toc 6" w:semiHidden="1" w:uiPriority="39" w:unhideWhenUsed="1"/>
-    <w:lsdException w:name="toc 7" w:semiHidden="1" w:uiPriority="39" w:unhideWhenUsed="1"/>
-    <w:lsdException w:name="toc 8" w:semiHidden="1" w:uiPriority="39" w:unhideWhenUsed="1"/>
-    <w:lsdException w:name="toc 9" w:semiHidden="1" w:uiPriority="39" w:unhideWhenUsed="1"/>
+    <w:lsdException w:name="toc 1" w:uiPriority="39" w:semiHidden="1" w:unhideWhenUsed="1"/>
+    <w:lsdException w:name="toc 2" w:uiPriority="39" w:semiHidden="1" w:unhideWhenUsed="1"/>
+    <w:lsdException w:name="toc 3" w:uiPriority="39" w:semiHidden="1" w:unhideWhenUsed="1"/>
+    <w:lsdException w:name="toc 4" w:uiPriority="39" w:semiHidden="1" w:unhideWhenUsed="1"/>
+    <w:lsdException w:name="toc 5" w:uiPriority="39" w:semiHidden="1" w:unhideWhenUsed="1"/>
+    <w:lsdException w:name="toc 6" w:uiPriority="39" w:semiHidden="1" w:unhideWhenUsed="1"/>
+    <w:lsdException w:name="toc 7" w:uiPriority="39" w:semiHidden="1" w:unhideWhenUsed="1"/>
+    <w:lsdException w:name="toc 8" w:uiPriority="39" w:semiHidden="1" w:unhideWhenUsed="1"/>
+    <w:lsdException w:name="toc 9" w:uiPriority="39" w:semiHidden="1" w:unhideWhenUsed="1"/>
     <w:lsdException w:name="Normal Indent" w:semiHidden="1" w:unhideWhenUsed="1"/>
     <w:lsdException w:name="footnote text" w:semiHidden="1" w:unhideWhenUsed="1"/>
     <w:lsdException w:name="annotation text" w:semiHidden="1" w:unhideWhenUsed="1"/>
     <w:lsdException w:name="header" w:semiHidden="1" w:unhideWhenUsed="1"/>
     <w:lsdException w:name="footer" w:semiHidden="1" w:unhideWhenUsed="1"/>
     <w:lsdException w:name="index heading" w:semiHidden="1" w:unhideWhenUsed="1"/>
-    <w:lsdException w:name="caption" w:semiHidden="1" w:uiPriority="35" w:unhideWhenUsed="1" w:qFormat="1"/>
+    <w:lsdException w:name="caption" w:uiPriority="35" w:semiHidden="1" w:unhideWhenUsed="1" w:qFormat="1"/>
     <w:lsdException w:name="table of figures" w:semiHidden="1" w:unhideWhenUsed="1"/>
     <w:lsdException w:name="envelope address" w:semiHidden="1" w:unhideWhenUsed="1"/>
     <w:lsdException w:name="envelope return" w:semiHidden="1" w:unhideWhenUsed="1"/>
@@ -365,7 +503,7 @@
     <w:lsdException w:name="Title" w:uiPriority="10" w:qFormat="1"/>
     <w:lsdException w:name="Closing" w:semiHidden="1" w:unhideWhenUsed="1"/>
     <w:lsdException w:name="Signature" w:semiHidden="1" w:unhideWhenUsed="1"/>
-    <w:lsdException w:name="Default Paragraph Font" w:semiHidden="1" w:uiPriority="1" w:unhideWhenUsed="1"/>
+    <w:lsdException w:name="Default Paragraph Font" w:uiPriority="1" w:semiHidden="1" w:unhideWhenUsed="1"/>
     <w:lsdException w:name="Body Text" w:semiHidden="1" w:unhideWhenUsed="1"/>
     <w:lsdException w:name="Body Text Indent" w:semiHidden="1" w:unhideWhenUsed="1"/>
     <w:lsdException w:name="List Continue" w:semiHidden="1" w:unhideWhenUsed="1"/>
@@ -565,8 +703,8 @@
     <w:lsdException w:name="Subtle Reference" w:uiPriority="31" w:qFormat="1"/>
     <w:lsdException w:name="Intense Reference" w:uiPriority="32" w:qFormat="1"/>
     <w:lsdException w:name="Book Title" w:uiPriority="33" w:qFormat="1"/>
-    <w:lsdException w:name="Bibliography" w:semiHidden="1" w:uiPriority="37" w:unhideWhenUsed="1"/>
-    <w:lsdException w:name="TOC Heading" w:semiHidden="1" w:uiPriority="39" w:unhideWhenUsed="1" w:qFormat="1"/>
+    <w:lsdException w:name="Bibliography" w:uiPriority="37" w:semiHidden="1" w:unhideWhenUsed="1"/>
+    <w:lsdException w:name="TOC Heading" w:uiPriority="39" w:semiHidden="1" w:unhideWhenUsed="1" w:qFormat="1"/>
     <w:lsdException w:name="Plain Table 1" w:uiPriority="41"/>
     <w:lsdException w:name="Plain Table 2" w:uiPriority="42"/>
     <w:lsdException w:name="Plain Table 3" w:uiPriority="43"/>
@@ -677,15 +815,109 @@
     <w:lsdException w:name="Unresolved Mention" w:semiHidden="1" w:unhideWhenUsed="1"/>
     <w:lsdException w:name="Smart Link" w:semiHidden="1" w:unhideWhenUsed="1"/>
   </w:latentStyles>
-  <w:style w:type="paragraph" w:default="1" w:styleId="Normal">
+  <w:style w:type="paragraph" w:styleId="Normal" w:default="1">
     <w:name w:val="Normal"/>
     <w:qFormat/>
+    <w:pPr>
+      <w:widowControl/>
+      <w:bidi w:val="0"/>
+      <w:spacing w:lineRule="auto" w:line="259" w:before="0" w:after="160"/>
+      <w:jc w:val="left"/>
+    </w:pPr>
+    <w:rPr>
+      <w:rFonts w:ascii="Calibri" w:hAnsi="Calibri" w:eastAsia="Calibri" w:cs="" w:asciiTheme="minorHAnsi" w:cstheme="minorBidi" w:eastAsiaTheme="minorHAnsi" w:hAnsiTheme="minorHAnsi"/>
+      <w:color w:val="auto"/>
+      <w:kern w:val="0"/>
+      <w:sz w:val="22"/>
+      <w:szCs w:val="22"/>
+      <w:lang w:val="en-US" w:eastAsia="en-US" w:bidi="ar-SA"/>
+    </w:rPr>
   </w:style>
-  <w:style w:type="character" w:default="1" w:styleId="DefaultParagraphFont">
+  <w:style w:type="character" w:styleId="DefaultParagraphFont" w:default="1">
     <w:name w:val="Default Paragraph Font"/>
     <w:uiPriority w:val="1"/>
     <w:semiHidden/>
     <w:unhideWhenUsed/>
+    <w:qFormat/>
+    <w:rPr/>
+  </w:style>
+  <w:style w:type="paragraph" w:styleId="Heading">
+    <w:name w:val="Heading"/>
+    <w:basedOn w:val="Normal"/>
+    <w:next w:val="TextBody"/>
+    <w:qFormat/>
+    <w:pPr>
+      <w:keepNext w:val="true"/>
+      <w:spacing w:before="240" w:after="120"/>
+    </w:pPr>
+    <w:rPr>
+      <w:rFonts w:ascii="Liberation Sans" w:hAnsi="Liberation Sans" w:eastAsia="Noto Sans CJK SC" w:cs="Lohit Devanagari"/>
+      <w:sz w:val="28"/>
+      <w:szCs w:val="28"/>
+    </w:rPr>
+  </w:style>
+  <w:style w:type="paragraph" w:styleId="TextBody">
+    <w:name w:val="Body Text"/>
+    <w:basedOn w:val="Normal"/>
+    <w:pPr>
+      <w:spacing w:lineRule="auto" w:line="276" w:before="0" w:after="140"/>
+    </w:pPr>
+    <w:rPr/>
+  </w:style>
+  <w:style w:type="paragraph" w:styleId="List">
+    <w:name w:val="List"/>
+    <w:basedOn w:val="TextBody"/>
+    <w:pPr/>
+    <w:rPr>
+      <w:rFonts w:cs="Lohit Devanagari"/>
+    </w:rPr>
+  </w:style>
+  <w:style w:type="paragraph" w:styleId="Caption">
+    <w:name w:val="Caption"/>
+    <w:basedOn w:val="Normal"/>
+    <w:qFormat/>
+    <w:pPr>
+      <w:suppressLineNumbers/>
+      <w:spacing w:before="120" w:after="120"/>
+    </w:pPr>
+    <w:rPr>
+      <w:rFonts w:cs="Lohit Devanagari"/>
+      <w:i/>
+      <w:iCs/>
+      <w:sz w:val="24"/>
+      <w:szCs w:val="24"/>
+    </w:rPr>
+  </w:style>
+  <w:style w:type="paragraph" w:styleId="Index">
+    <w:name w:val="Index"/>
+    <w:basedOn w:val="Normal"/>
+    <w:qFormat/>
+    <w:pPr>
+      <w:suppressLineNumbers/>
+    </w:pPr>
+    <w:rPr>
+      <w:rFonts w:cs="Lohit Devanagari"/>
+    </w:rPr>
+  </w:style>
+  <w:style w:type="paragraph" w:styleId="ListParagraph">
+    <w:name w:val="List Paragraph"/>
+    <w:basedOn w:val="Normal"/>
+    <w:uiPriority w:val="34"/>
+    <w:qFormat/>
+    <w:rsid w:val="007852f8"/>
+    <w:pPr>
+      <w:spacing w:before="0" w:after="160"/>
+      <w:ind w:left="720" w:hanging="0"/>
+      <w:contextualSpacing/>
+    </w:pPr>
+    <w:rPr/>
+  </w:style>
+  <w:style w:type="numbering" w:styleId="NoList" w:default="1">
+    <w:name w:val="No List"/>
+    <w:uiPriority w:val="99"/>
+    <w:semiHidden/>
+    <w:unhideWhenUsed/>
+    <w:qFormat/>
   </w:style>
   <w:style w:type="table" w:default="1" w:styleId="TableNormal">
     <w:name w:val="Normal Table"/>
@@ -701,23 +933,6 @@
         <w:right w:w="108" w:type="dxa"/>
       </w:tblCellMar>
     </w:tblPr>
-  </w:style>
-  <w:style w:type="numbering" w:default="1" w:styleId="NoList">
-    <w:name w:val="No List"/>
-    <w:uiPriority w:val="99"/>
-    <w:semiHidden/>
-    <w:unhideWhenUsed/>
-  </w:style>
-  <w:style w:type="paragraph" w:styleId="ListParagraph">
-    <w:name w:val="List Paragraph"/>
-    <w:basedOn w:val="Normal"/>
-    <w:uiPriority w:val="34"/>
-    <w:qFormat/>
-    <w:rsid w:val="007852F8"/>
-    <w:pPr>
-      <w:ind w:left="720"/>
-      <w:contextualSpacing/>
-    </w:pPr>
   </w:style>
 </w:styles>
 </file>
